--- a/записка_КПБД.docx
+++ b/записка_КПБД.docx
@@ -421,8 +421,9 @@
           <w:szCs w:val="24"/>
           <w:lang w:eastAsia="ru-RU"/>
         </w:rPr>
-        <w:t xml:space="preserve"> ***</w:t>
-      </w:r>
+        <w:t xml:space="preserve"> </w:t>
+      </w:r>
+      <w:proofErr w:type="spellStart"/>
       <w:r>
         <w:rPr>
           <w:rFonts w:eastAsia="Times New Roman"/>
@@ -432,6 +433,29 @@
           <w:szCs w:val="24"/>
           <w:lang w:eastAsia="ru-RU"/>
         </w:rPr>
+        <w:t>клинигового</w:t>
+      </w:r>
+      <w:proofErr w:type="spellEnd"/>
+      <w:r>
+        <w:rPr>
+          <w:rFonts w:eastAsia="Times New Roman"/>
+          <w:b/>
+          <w:bCs/>
+          <w:color w:val="000000"/>
+          <w:szCs w:val="24"/>
+          <w:lang w:eastAsia="ru-RU"/>
+        </w:rPr>
+        <w:t xml:space="preserve"> оборудования</w:t>
+      </w:r>
+      <w:r>
+        <w:rPr>
+          <w:rFonts w:eastAsia="Times New Roman"/>
+          <w:b/>
+          <w:bCs/>
+          <w:color w:val="000000"/>
+          <w:szCs w:val="24"/>
+          <w:lang w:eastAsia="ru-RU"/>
+        </w:rPr>
         <w:t>»</w:t>
       </w:r>
     </w:p>
@@ -482,8 +506,6 @@
           <w:lang w:eastAsia="ru-RU"/>
         </w:rPr>
       </w:pPr>
-      <w:bookmarkStart w:id="0" w:name="_GoBack"/>
-      <w:bookmarkEnd w:id="0"/>
     </w:p>
     <w:p>
       <w:pPr>
@@ -530,7 +552,34 @@
           <w:szCs w:val="24"/>
           <w:lang w:eastAsia="ru-RU"/>
         </w:rPr>
-        <w:t>                              _______________       </w:t>
+        <w:t>                             </w:t>
+      </w:r>
+      <w:r>
+        <w:rPr>
+          <w:rFonts w:eastAsia="Times New Roman"/>
+          <w:color w:val="000000"/>
+          <w:szCs w:val="24"/>
+          <w:lang w:eastAsia="ru-RU"/>
+        </w:rPr>
+        <w:t xml:space="preserve">   </w:t>
+      </w:r>
+      <w:r>
+        <w:rPr>
+          <w:rFonts w:eastAsia="Times New Roman"/>
+          <w:color w:val="000000"/>
+          <w:szCs w:val="24"/>
+          <w:lang w:eastAsia="ru-RU"/>
+        </w:rPr>
+        <w:t xml:space="preserve"> _______________       </w:t>
+      </w:r>
+      <w:r>
+        <w:rPr>
+          <w:rFonts w:eastAsia="Times New Roman"/>
+          <w:color w:val="000000"/>
+          <w:szCs w:val="24"/>
+          <w:lang w:eastAsia="ru-RU"/>
+        </w:rPr>
+        <w:t xml:space="preserve">  </w:t>
       </w:r>
       <w:r>
         <w:rPr>
@@ -750,6 +799,13 @@
     </w:p>
     <w:sdt>
       <w:sdtPr>
+        <w:rPr>
+          <w:rFonts w:ascii="Times New Roman" w:eastAsiaTheme="minorHAnsi" w:hAnsi="Times New Roman" w:cs="Times New Roman"/>
+          <w:color w:val="auto"/>
+          <w:sz w:val="24"/>
+          <w:szCs w:val="22"/>
+          <w:lang w:eastAsia="en-US"/>
+        </w:rPr>
         <w:id w:val="-46610107"/>
         <w:docPartObj>
           <w:docPartGallery w:val="Table of Contents"/>
@@ -758,13 +814,8 @@
       </w:sdtPr>
       <w:sdtEndPr>
         <w:rPr>
-          <w:rFonts w:ascii="Times New Roman" w:eastAsiaTheme="minorHAnsi" w:hAnsi="Times New Roman" w:cs="Times New Roman"/>
           <w:b/>
           <w:bCs/>
-          <w:color w:val="auto"/>
-          <w:sz w:val="24"/>
-          <w:szCs w:val="22"/>
-          <w:lang w:eastAsia="en-US"/>
         </w:rPr>
       </w:sdtEndPr>
       <w:sdtContent>
@@ -1295,15 +1346,23 @@
     <w:p/>
     <w:p/>
     <w:p/>
+    <w:p/>
     <w:p>
       <w:pPr>
         <w:pStyle w:val="a3"/>
       </w:pPr>
-      <w:bookmarkStart w:id="1" w:name="_Toc64217360"/>
+      <w:bookmarkStart w:id="0" w:name="_Toc64217360"/>
       <w:r>
         <w:lastRenderedPageBreak/>
         <w:t>Введение</w:t>
       </w:r>
+      <w:bookmarkEnd w:id="0"/>
+    </w:p>
+    <w:p>
+      <w:pPr>
+        <w:pStyle w:val="a6"/>
+      </w:pPr>
+      <w:bookmarkStart w:id="1" w:name="_GoBack"/>
       <w:bookmarkEnd w:id="1"/>
     </w:p>
     <w:p>
@@ -1343,10 +1402,7 @@
       </w:pPr>
       <w:bookmarkStart w:id="4" w:name="_Toc64217363"/>
       <w:r>
-        <w:t>О</w:t>
-      </w:r>
-      <w:r>
-        <w:t>писание материальных потоков производственного процесса или предприятия</w:t>
+        <w:t>Описание материальных потоков производственного процесса или предприятия</w:t>
       </w:r>
       <w:bookmarkEnd w:id="4"/>
     </w:p>
